--- a/week5/cardSort.docx
+++ b/week5/cardSort.docx
@@ -2,16 +2,53 @@
 <file path=word/document.xml><?xml version="1.0" encoding="utf-8"?>
 <w:document xmlns:wpc="http://schemas.microsoft.com/office/word/2010/wordprocessingCanvas" xmlns:mo="http://schemas.microsoft.com/office/mac/office/2008/main" xmlns:mc="http://schemas.openxmlformats.org/markup-compatibility/2006" xmlns:mv="urn:schemas-microsoft-com:mac:vml" xmlns:o="urn:schemas-microsoft-com:office:office" xmlns:r="http://schemas.openxmlformats.org/officeDocument/2006/relationships" xmlns:m="http://schemas.openxmlformats.org/officeDocument/2006/math" xmlns:v="urn:schemas-microsoft-com:vml" xmlns:wp14="http://schemas.microsoft.com/office/word/2010/wordprocessingDrawing" xmlns:wp="http://schemas.openxmlformats.org/drawingml/2006/wordprocessingDrawing" xmlns:w10="urn:schemas-microsoft-com:office:word" xmlns:w="http://schemas.openxmlformats.org/wordprocessingml/2006/main" xmlns:w14="http://schemas.microsoft.com/office/word/2010/wordml" xmlns:w15="http://schemas.microsoft.com/office/word/2012/wordml" xmlns:wpg="http://schemas.microsoft.com/office/word/2010/wordprocessingGroup" xmlns:wpi="http://schemas.microsoft.com/office/word/2010/wordprocessingInk" xmlns:wne="http://schemas.microsoft.com/office/word/2006/wordml" xmlns:wps="http://schemas.microsoft.com/office/word/2010/wordprocessingShape" mc:Ignorable="w14 w15 wp14">
   <w:body>
+    <w:p/>
     <w:p>
       <w:pPr>
         <w:pStyle w:val="ListParagraph"/>
         <w:numPr>
           <w:ilvl w:val="0"/>
-          <w:numId w:val="1"/>
-        </w:numPr>
-      </w:pPr>
-      <w:r>
-        <w:t>[About video]</w:t>
+          <w:numId w:val="3"/>
+        </w:numPr>
+      </w:pPr>
+      <w:r>
+        <w:t>Recipes</w:t>
+      </w:r>
+    </w:p>
+    <w:p>
+      <w:pPr>
+        <w:pStyle w:val="ListParagraph"/>
+        <w:numPr>
+          <w:ilvl w:val="1"/>
+          <w:numId w:val="3"/>
+        </w:numPr>
+      </w:pPr>
+      <w:r>
+        <w:t>[Favorite recipe]</w:t>
+      </w:r>
+    </w:p>
+    <w:p>
+      <w:pPr>
+        <w:pStyle w:val="ListParagraph"/>
+        <w:numPr>
+          <w:ilvl w:val="1"/>
+          <w:numId w:val="3"/>
+        </w:numPr>
+      </w:pPr>
+      <w:r>
+        <w:t>[chili video]</w:t>
+      </w:r>
+    </w:p>
+    <w:p>
+      <w:pPr>
+        <w:pStyle w:val="ListParagraph"/>
+        <w:numPr>
+          <w:ilvl w:val="1"/>
+          <w:numId w:val="3"/>
+        </w:numPr>
+      </w:pPr>
+      <w:r>
+        <w:t>[Top budget friendly recipe]</w:t>
       </w:r>
     </w:p>
     <w:p>
@@ -19,11 +56,71 @@
         <w:pStyle w:val="ListParagraph"/>
         <w:numPr>
           <w:ilvl w:val="0"/>
-          <w:numId w:val="1"/>
-        </w:numPr>
-      </w:pPr>
-      <w:r>
-        <w:t>[About blurb]</w:t>
+          <w:numId w:val="3"/>
+        </w:numPr>
+      </w:pPr>
+      <w:r>
+        <w:t>Tutorial</w:t>
+      </w:r>
+    </w:p>
+    <w:p>
+      <w:pPr>
+        <w:pStyle w:val="ListParagraph"/>
+        <w:numPr>
+          <w:ilvl w:val="1"/>
+          <w:numId w:val="3"/>
+        </w:numPr>
+      </w:pPr>
+      <w:r>
+        <w:t>[The Right way to cut onions video]</w:t>
+      </w:r>
+    </w:p>
+    <w:p>
+      <w:pPr>
+        <w:pStyle w:val="ListParagraph"/>
+        <w:numPr>
+          <w:ilvl w:val="1"/>
+          <w:numId w:val="3"/>
+        </w:numPr>
+      </w:pPr>
+      <w:r>
+        <w:t>[cooking with whisky…YUM]</w:t>
+      </w:r>
+    </w:p>
+    <w:p>
+      <w:pPr>
+        <w:pStyle w:val="ListParagraph"/>
+        <w:numPr>
+          <w:ilvl w:val="1"/>
+          <w:numId w:val="3"/>
+        </w:numPr>
+      </w:pPr>
+      <w:r>
+        <w:t>[cooking beers? (and drinking)]</w:t>
+      </w:r>
+    </w:p>
+    <w:p>
+      <w:pPr>
+        <w:pStyle w:val="ListParagraph"/>
+        <w:numPr>
+          <w:ilvl w:val="1"/>
+          <w:numId w:val="3"/>
+        </w:numPr>
+      </w:pPr>
+      <w:r>
+        <w:t>[shopping on a budget]</w:t>
+      </w:r>
+    </w:p>
+    <w:p>
+      <w:pPr>
+        <w:pStyle w:val="ListParagraph"/>
+        <w:numPr>
+          <w:ilvl w:val="1"/>
+          <w:numId w:val="3"/>
+        </w:numPr>
+      </w:pPr>
+      <w:r>
+        <w:t>[bulk cooking]</w:t>
       </w:r>
     </w:p>
     <w:p>
@@ -31,7 +128,19 @@
         <w:pStyle w:val="ListParagraph"/>
         <w:numPr>
           <w:ilvl w:val="0"/>
-          <w:numId w:val="1"/>
+          <w:numId w:val="3"/>
+        </w:numPr>
+      </w:pPr>
+      <w:r>
+        <w:t>Blog posts</w:t>
+      </w:r>
+    </w:p>
+    <w:p>
+      <w:pPr>
+        <w:pStyle w:val="ListParagraph"/>
+        <w:numPr>
+          <w:ilvl w:val="1"/>
+          <w:numId w:val="3"/>
         </w:numPr>
       </w:pPr>
       <w:r>
@@ -42,8 +151,8 @@
       <w:pPr>
         <w:pStyle w:val="ListParagraph"/>
         <w:numPr>
-          <w:ilvl w:val="0"/>
-          <w:numId w:val="1"/>
+          <w:ilvl w:val="1"/>
+          <w:numId w:val="3"/>
         </w:numPr>
       </w:pPr>
       <w:r>
@@ -54,28 +163,8 @@
       <w:pPr>
         <w:pStyle w:val="ListParagraph"/>
         <w:numPr>
-          <w:ilvl w:val="0"/>
-          <w:numId w:val="1"/>
-        </w:numPr>
-      </w:pPr>
-      <w:r>
-        <w:t xml:space="preserve">[chili </w:t>
-      </w:r>
-      <w:proofErr w:type="spellStart"/>
-      <w:r>
-        <w:t>vidoe</w:t>
-      </w:r>
-      <w:proofErr w:type="spellEnd"/>
-      <w:r>
-        <w:t>]</w:t>
-      </w:r>
-    </w:p>
-    <w:p>
-      <w:pPr>
-        <w:pStyle w:val="ListParagraph"/>
-        <w:numPr>
-          <w:ilvl w:val="0"/>
-          <w:numId w:val="1"/>
+          <w:ilvl w:val="1"/>
+          <w:numId w:val="3"/>
         </w:numPr>
       </w:pPr>
       <w:r>
@@ -86,32 +175,56 @@
       <w:pPr>
         <w:pStyle w:val="ListParagraph"/>
         <w:numPr>
-          <w:ilvl w:val="0"/>
-          <w:numId w:val="1"/>
-        </w:numPr>
-      </w:pPr>
-      <w:r>
-        <w:t>[Favorite recipe]</w:t>
-      </w:r>
-    </w:p>
-    <w:p>
-      <w:pPr>
-        <w:pStyle w:val="ListParagraph"/>
-        <w:numPr>
-          <w:ilvl w:val="0"/>
-          <w:numId w:val="1"/>
-        </w:numPr>
-      </w:pPr>
-      <w:r>
-        <w:t>[Top budget friendly recipe]</w:t>
-      </w:r>
-    </w:p>
-    <w:p>
-      <w:pPr>
-        <w:pStyle w:val="ListParagraph"/>
-        <w:numPr>
-          <w:ilvl w:val="0"/>
-          <w:numId w:val="1"/>
+          <w:ilvl w:val="1"/>
+          <w:numId w:val="3"/>
+        </w:numPr>
+      </w:pPr>
+      <w:r>
+        <w:t>[cooking history]</w:t>
+      </w:r>
+    </w:p>
+    <w:p>
+      <w:pPr>
+        <w:pStyle w:val="ListParagraph"/>
+        <w:numPr>
+          <w:ilvl w:val="1"/>
+          <w:numId w:val="3"/>
+        </w:numPr>
+      </w:pPr>
+      <w:r>
+        <w:t>[canned vs. fresh, when? and why?]</w:t>
+      </w:r>
+    </w:p>
+    <w:p>
+      <w:pPr>
+        <w:pStyle w:val="ListParagraph"/>
+        <w:numPr>
+          <w:ilvl w:val="1"/>
+          <w:numId w:val="3"/>
+        </w:numPr>
+      </w:pPr>
+      <w:r>
+        <w:t>[charcoal vs. gas]</w:t>
+      </w:r>
+    </w:p>
+    <w:p>
+      <w:pPr>
+        <w:pStyle w:val="ListParagraph"/>
+        <w:numPr>
+          <w:ilvl w:val="1"/>
+          <w:numId w:val="3"/>
+        </w:numPr>
+      </w:pPr>
+      <w:r>
+        <w:t>[Hot sauce paradise]</w:t>
+      </w:r>
+    </w:p>
+    <w:p>
+      <w:pPr>
+        <w:pStyle w:val="ListParagraph"/>
+        <w:numPr>
+          <w:ilvl w:val="1"/>
+          <w:numId w:val="3"/>
         </w:numPr>
       </w:pPr>
       <w:r>
@@ -122,20 +235,20 @@
       <w:pPr>
         <w:pStyle w:val="ListParagraph"/>
         <w:numPr>
-          <w:ilvl w:val="0"/>
-          <w:numId w:val="1"/>
-        </w:numPr>
-      </w:pPr>
-      <w:r>
-        <w:t>[cooking history]</w:t>
-      </w:r>
-    </w:p>
-    <w:p>
-      <w:pPr>
-        <w:pStyle w:val="ListParagraph"/>
-        <w:numPr>
-          <w:ilvl w:val="0"/>
-          <w:numId w:val="1"/>
+          <w:ilvl w:val="1"/>
+          <w:numId w:val="3"/>
+        </w:numPr>
+      </w:pPr>
+      <w:r>
+        <w:t>[simple is virtue]</w:t>
+      </w:r>
+    </w:p>
+    <w:p>
+      <w:pPr>
+        <w:pStyle w:val="ListParagraph"/>
+        <w:numPr>
+          <w:ilvl w:val="1"/>
+          <w:numId w:val="3"/>
         </w:numPr>
       </w:pPr>
       <w:r>
@@ -146,277 +259,221 @@
       <w:pPr>
         <w:pStyle w:val="ListParagraph"/>
         <w:numPr>
-          <w:ilvl w:val="0"/>
-          <w:numId w:val="1"/>
-        </w:numPr>
-      </w:pPr>
-      <w:r>
-        <w:t>[email list sign up]</w:t>
-      </w:r>
-    </w:p>
-    <w:p>
-      <w:pPr>
-        <w:pStyle w:val="ListParagraph"/>
-        <w:numPr>
-          <w:ilvl w:val="0"/>
-          <w:numId w:val="1"/>
-        </w:numPr>
-      </w:pPr>
-      <w:r>
-        <w:t>[charcoal vs. gas]</w:t>
-      </w:r>
-    </w:p>
-    <w:p>
-      <w:pPr>
-        <w:pStyle w:val="ListParagraph"/>
-        <w:numPr>
-          <w:ilvl w:val="0"/>
-          <w:numId w:val="1"/>
-        </w:numPr>
-      </w:pPr>
-      <w:r>
-        <w:t>[canned vs. fresh, when? and why?]</w:t>
-      </w:r>
-    </w:p>
-    <w:p>
-      <w:pPr>
-        <w:pStyle w:val="ListParagraph"/>
-        <w:numPr>
-          <w:ilvl w:val="0"/>
-          <w:numId w:val="1"/>
-        </w:numPr>
-      </w:pPr>
-      <w:r>
-        <w:t>[The Right way to cut onions video]</w:t>
-      </w:r>
-    </w:p>
-    <w:p>
-      <w:pPr>
-        <w:pStyle w:val="ListParagraph"/>
-        <w:numPr>
-          <w:ilvl w:val="0"/>
-          <w:numId w:val="1"/>
+          <w:ilvl w:val="1"/>
+          <w:numId w:val="3"/>
         </w:numPr>
       </w:pPr>
       <w:r>
         <w:t>[cooking wines]</w:t>
-      </w:r>
-    </w:p>
-    <w:p>
-      <w:pPr>
-        <w:pStyle w:val="ListParagraph"/>
-        <w:numPr>
-          <w:ilvl w:val="0"/>
-          <w:numId w:val="1"/>
-        </w:numPr>
-      </w:pPr>
-      <w:r>
-        <w:t>[cooking beers? (and drinking</w:t>
-      </w:r>
-      <w:proofErr w:type="gramStart"/>
-      <w:r>
-        <w:t>) ]</w:t>
-      </w:r>
-      <w:proofErr w:type="gramEnd"/>
-    </w:p>
-    <w:p>
-      <w:pPr>
-        <w:pStyle w:val="ListParagraph"/>
-        <w:numPr>
-          <w:ilvl w:val="0"/>
-          <w:numId w:val="1"/>
-        </w:numPr>
-      </w:pPr>
-      <w:r>
-        <w:t>[cooking with whisky…YUM]</w:t>
-      </w:r>
-    </w:p>
-    <w:p>
-      <w:pPr>
-        <w:pStyle w:val="ListParagraph"/>
-        <w:numPr>
-          <w:ilvl w:val="0"/>
-          <w:numId w:val="1"/>
-        </w:numPr>
-      </w:pPr>
-      <w:r>
-        <w:t>[BBQ sauce corner]</w:t>
-      </w:r>
-    </w:p>
-    <w:p>
-      <w:pPr>
-        <w:pStyle w:val="ListParagraph"/>
-        <w:numPr>
-          <w:ilvl w:val="0"/>
-          <w:numId w:val="1"/>
-        </w:numPr>
-      </w:pPr>
-      <w:r>
-        <w:t>[Hot sauce paradise]</w:t>
-      </w:r>
-    </w:p>
-    <w:p>
-      <w:pPr>
-        <w:pStyle w:val="ListParagraph"/>
-        <w:numPr>
-          <w:ilvl w:val="0"/>
-          <w:numId w:val="1"/>
-        </w:numPr>
-      </w:pPr>
-      <w:r>
-        <w:t>[</w:t>
-      </w:r>
-      <w:proofErr w:type="spellStart"/>
-      <w:r>
-        <w:t>punny</w:t>
-      </w:r>
-      <w:proofErr w:type="spellEnd"/>
-      <w:r>
-        <w:t xml:space="preserve"> food jokes]</w:t>
-      </w:r>
-    </w:p>
-    <w:p>
-      <w:pPr>
-        <w:pStyle w:val="ListParagraph"/>
-        <w:numPr>
-          <w:ilvl w:val="0"/>
-          <w:numId w:val="1"/>
-        </w:numPr>
-      </w:pPr>
-      <w:r>
-        <w:t>[shopping on a budget]</w:t>
-      </w:r>
-    </w:p>
-    <w:p>
-      <w:pPr>
-        <w:pStyle w:val="ListParagraph"/>
-        <w:numPr>
-          <w:ilvl w:val="0"/>
-          <w:numId w:val="1"/>
-        </w:numPr>
-      </w:pPr>
-      <w:r>
-        <w:t>[bulk cooking]</w:t>
-      </w:r>
-    </w:p>
-    <w:p>
-      <w:pPr>
-        <w:pStyle w:val="ListParagraph"/>
-        <w:numPr>
-          <w:ilvl w:val="0"/>
-          <w:numId w:val="1"/>
-        </w:numPr>
-      </w:pPr>
-      <w:r>
-        <w:t>[BACON, BACON, BACON</w:t>
-      </w:r>
-      <w:proofErr w:type="gramStart"/>
-      <w:r>
-        <w:t>…..</w:t>
-      </w:r>
-      <w:proofErr w:type="gramEnd"/>
-      <w:r>
-        <w:t>and BACON the superfood]</w:t>
-      </w:r>
-    </w:p>
-    <w:p>
-      <w:pPr>
-        <w:pStyle w:val="ListParagraph"/>
-        <w:numPr>
-          <w:ilvl w:val="0"/>
-          <w:numId w:val="1"/>
-        </w:numPr>
-      </w:pPr>
-      <w:r>
-        <w:t xml:space="preserve"> [BACONNNN]</w:t>
-      </w:r>
-    </w:p>
-    <w:p>
-      <w:pPr>
-        <w:pStyle w:val="ListParagraph"/>
-        <w:numPr>
-          <w:ilvl w:val="0"/>
-          <w:numId w:val="1"/>
-        </w:numPr>
-      </w:pPr>
-      <w:r>
-        <w:t>[Bacon bits]</w:t>
-      </w:r>
-    </w:p>
-    <w:p>
-      <w:pPr>
-        <w:pStyle w:val="ListParagraph"/>
-        <w:numPr>
-          <w:ilvl w:val="0"/>
-          <w:numId w:val="1"/>
-        </w:numPr>
-      </w:pPr>
-      <w:r>
-        <w:t>[Bacon wrapped bacon]</w:t>
-      </w:r>
-    </w:p>
-    <w:p>
-      <w:pPr>
-        <w:pStyle w:val="ListParagraph"/>
-        <w:numPr>
-          <w:ilvl w:val="0"/>
-          <w:numId w:val="1"/>
-        </w:numPr>
-      </w:pPr>
-      <w:r>
-        <w:t>[how to avoid “death by bacon”]</w:t>
-      </w:r>
-    </w:p>
-    <w:p>
-      <w:pPr>
-        <w:pStyle w:val="ListParagraph"/>
-        <w:numPr>
-          <w:ilvl w:val="0"/>
-          <w:numId w:val="1"/>
-        </w:numPr>
-      </w:pPr>
-      <w:r>
-        <w:t>[Bacon BLTT with bacon (two T’s for a reason (TUNA w/ bacon bits))]</w:t>
-      </w:r>
-    </w:p>
-    <w:p>
-      <w:pPr>
-        <w:pStyle w:val="ListParagraph"/>
-        <w:numPr>
-          <w:ilvl w:val="0"/>
-          <w:numId w:val="1"/>
-        </w:numPr>
-      </w:pPr>
-      <w:r>
-        <w:t>[The “JUST RIGHT” spice level]</w:t>
-      </w:r>
-    </w:p>
-    <w:p>
-      <w:pPr>
-        <w:pStyle w:val="ListParagraph"/>
-        <w:numPr>
-          <w:ilvl w:val="0"/>
-          <w:numId w:val="1"/>
-        </w:numPr>
-      </w:pPr>
-      <w:r>
-        <w:t>[simple is virtue]</w:t>
-      </w:r>
-    </w:p>
-    <w:p>
-      <w:pPr>
-        <w:pStyle w:val="ListParagraph"/>
-        <w:numPr>
-          <w:ilvl w:val="0"/>
-          <w:numId w:val="1"/>
-        </w:numPr>
-      </w:pPr>
-      <w:r>
-        <w:t>that should be enough?</w:t>
       </w:r>
       <w:bookmarkStart w:id="0" w:name="_GoBack"/>
       <w:bookmarkEnd w:id="0"/>
     </w:p>
+    <w:p>
+      <w:pPr>
+        <w:pStyle w:val="ListParagraph"/>
+        <w:numPr>
+          <w:ilvl w:val="1"/>
+          <w:numId w:val="3"/>
+        </w:numPr>
+      </w:pPr>
+      <w:r>
+        <w:t>[BBQ sauce corner]</w:t>
+      </w:r>
+    </w:p>
+    <w:p>
+      <w:pPr>
+        <w:pStyle w:val="ListParagraph"/>
+        <w:numPr>
+          <w:ilvl w:val="0"/>
+          <w:numId w:val="3"/>
+        </w:numPr>
+      </w:pPr>
+      <w:r>
+        <w:t>Bacon</w:t>
+      </w:r>
+    </w:p>
+    <w:p>
+      <w:pPr>
+        <w:pStyle w:val="ListParagraph"/>
+        <w:numPr>
+          <w:ilvl w:val="1"/>
+          <w:numId w:val="3"/>
+        </w:numPr>
+      </w:pPr>
+      <w:r>
+        <w:t>[BACON, BACON, BACON</w:t>
+      </w:r>
+      <w:proofErr w:type="gramStart"/>
+      <w:r>
+        <w:t>…..</w:t>
+      </w:r>
+      <w:proofErr w:type="gramEnd"/>
+      <w:r>
+        <w:t>and BACON the superfood]</w:t>
+      </w:r>
+    </w:p>
+    <w:p>
+      <w:pPr>
+        <w:pStyle w:val="ListParagraph"/>
+        <w:numPr>
+          <w:ilvl w:val="1"/>
+          <w:numId w:val="3"/>
+        </w:numPr>
+      </w:pPr>
+      <w:r>
+        <w:t>[BACONNNN]</w:t>
+      </w:r>
+    </w:p>
+    <w:p>
+      <w:pPr>
+        <w:pStyle w:val="ListParagraph"/>
+        <w:numPr>
+          <w:ilvl w:val="1"/>
+          <w:numId w:val="3"/>
+        </w:numPr>
+      </w:pPr>
+      <w:r>
+        <w:t>[Bacon bits]</w:t>
+      </w:r>
+    </w:p>
+    <w:p>
+      <w:pPr>
+        <w:pStyle w:val="ListParagraph"/>
+        <w:numPr>
+          <w:ilvl w:val="1"/>
+          <w:numId w:val="3"/>
+        </w:numPr>
+      </w:pPr>
+      <w:r>
+        <w:t>[Bacon wrapped bacon]</w:t>
+      </w:r>
+    </w:p>
+    <w:p>
+      <w:pPr>
+        <w:pStyle w:val="ListParagraph"/>
+        <w:numPr>
+          <w:ilvl w:val="1"/>
+          <w:numId w:val="3"/>
+        </w:numPr>
+      </w:pPr>
+      <w:r>
+        <w:t>[how to avoid “death by bacon”]</w:t>
+      </w:r>
+    </w:p>
+    <w:p>
+      <w:pPr>
+        <w:pStyle w:val="ListParagraph"/>
+        <w:numPr>
+          <w:ilvl w:val="1"/>
+          <w:numId w:val="3"/>
+        </w:numPr>
+      </w:pPr>
+      <w:r>
+        <w:t>[Bacon BLTT with bacon (two T’s for a reason (TUNA w/ bacon bits))]</w:t>
+      </w:r>
+    </w:p>
+    <w:p>
+      <w:pPr>
+        <w:pStyle w:val="ListParagraph"/>
+        <w:numPr>
+          <w:ilvl w:val="1"/>
+          <w:numId w:val="3"/>
+        </w:numPr>
+      </w:pPr>
+      <w:r>
+        <w:t>[The “JUST RIGHT” spice level]</w:t>
+      </w:r>
+    </w:p>
+    <w:p>
+      <w:pPr>
+        <w:pStyle w:val="ListParagraph"/>
+        <w:numPr>
+          <w:ilvl w:val="1"/>
+          <w:numId w:val="3"/>
+        </w:numPr>
+      </w:pPr>
+    </w:p>
+    <w:p>
+      <w:pPr>
+        <w:pStyle w:val="ListParagraph"/>
+        <w:numPr>
+          <w:ilvl w:val="0"/>
+          <w:numId w:val="3"/>
+        </w:numPr>
+      </w:pPr>
+      <w:r>
+        <w:t>Misc.</w:t>
+      </w:r>
+    </w:p>
+    <w:p>
+      <w:pPr>
+        <w:pStyle w:val="ListParagraph"/>
+        <w:numPr>
+          <w:ilvl w:val="1"/>
+          <w:numId w:val="3"/>
+        </w:numPr>
+      </w:pPr>
+      <w:r>
+        <w:t>[About video]</w:t>
+      </w:r>
+    </w:p>
+    <w:p>
+      <w:pPr>
+        <w:pStyle w:val="ListParagraph"/>
+        <w:numPr>
+          <w:ilvl w:val="1"/>
+          <w:numId w:val="3"/>
+        </w:numPr>
+      </w:pPr>
+      <w:r>
+        <w:t>[About blurb]</w:t>
+      </w:r>
+    </w:p>
+    <w:p>
+      <w:pPr>
+        <w:pStyle w:val="ListParagraph"/>
+        <w:numPr>
+          <w:ilvl w:val="1"/>
+          <w:numId w:val="3"/>
+        </w:numPr>
+      </w:pPr>
+      <w:r>
+        <w:t>[</w:t>
+      </w:r>
+      <w:proofErr w:type="spellStart"/>
+      <w:r>
+        <w:t>punny</w:t>
+      </w:r>
+      <w:proofErr w:type="spellEnd"/>
+      <w:r>
+        <w:t xml:space="preserve"> food jokes]</w:t>
+      </w:r>
+    </w:p>
+    <w:p>
+      <w:pPr>
+        <w:pStyle w:val="ListParagraph"/>
+        <w:numPr>
+          <w:ilvl w:val="1"/>
+          <w:numId w:val="3"/>
+        </w:numPr>
+      </w:pPr>
+      <w:r>
+        <w:t>[email list sign up]</w:t>
+      </w:r>
+    </w:p>
+    <w:p/>
+    <w:p>
+      <w:pPr>
+        <w:pStyle w:val="ListParagraph"/>
+      </w:pPr>
+    </w:p>
+    <w:p>
+      <w:pPr>
+        <w:pStyle w:val="ListParagraph"/>
+      </w:pPr>
+    </w:p>
+    <w:p/>
     <w:sectPr>
       <w:pgSz w:w="12240" w:h="15840"/>
       <w:pgMar w:top="1440" w:right="1440" w:bottom="1440" w:left="1440" w:header="720" w:footer="720" w:gutter="0"/>
@@ -430,6 +487,118 @@
 <file path=word/numbering.xml><?xml version="1.0" encoding="utf-8"?>
 <w:numbering xmlns:wpc="http://schemas.microsoft.com/office/word/2010/wordprocessingCanvas" xmlns:mo="http://schemas.microsoft.com/office/mac/office/2008/main" xmlns:mc="http://schemas.openxmlformats.org/markup-compatibility/2006" xmlns:mv="urn:schemas-microsoft-com:mac:vml" xmlns:o="urn:schemas-microsoft-com:office:office" xmlns:r="http://schemas.openxmlformats.org/officeDocument/2006/relationships" xmlns:m="http://schemas.openxmlformats.org/officeDocument/2006/math" xmlns:v="urn:schemas-microsoft-com:vml" xmlns:wp14="http://schemas.microsoft.com/office/word/2010/wordprocessingDrawing" xmlns:wp="http://schemas.openxmlformats.org/drawingml/2006/wordprocessingDrawing" xmlns:w10="urn:schemas-microsoft-com:office:word" xmlns:w="http://schemas.openxmlformats.org/wordprocessingml/2006/main" xmlns:w14="http://schemas.microsoft.com/office/word/2010/wordml" xmlns:w15="http://schemas.microsoft.com/office/word/2012/wordml" xmlns:wpg="http://schemas.microsoft.com/office/word/2010/wordprocessingGroup" xmlns:wpi="http://schemas.microsoft.com/office/word/2010/wordprocessingInk" xmlns:wne="http://schemas.microsoft.com/office/word/2006/wordml" xmlns:wps="http://schemas.microsoft.com/office/word/2010/wordprocessingShape" mc:Ignorable="w14 w15 wp14">
   <w:abstractNum w:abstractNumId="0">
+    <w:nsid w:val="1EFA1798"/>
+    <w:multiLevelType w:val="hybridMultilevel"/>
+    <w:tmpl w:val="C8FAB05E"/>
+    <w:lvl w:ilvl="0" w:tplc="C3E4745E">
+      <w:numFmt w:val="bullet"/>
+      <w:lvlText w:val="-"/>
+      <w:lvlJc w:val="left"/>
+      <w:pPr>
+        <w:ind w:left="720" w:hanging="360"/>
+      </w:pPr>
+      <w:rPr>
+        <w:rFonts w:ascii="Calibri" w:eastAsiaTheme="minorHAnsi" w:hAnsi="Calibri" w:cstheme="minorBidi" w:hint="default"/>
+      </w:rPr>
+    </w:lvl>
+    <w:lvl w:ilvl="1" w:tplc="04090003" w:tentative="1">
+      <w:start w:val="1"/>
+      <w:numFmt w:val="bullet"/>
+      <w:lvlText w:val="o"/>
+      <w:lvlJc w:val="left"/>
+      <w:pPr>
+        <w:ind w:left="1440" w:hanging="360"/>
+      </w:pPr>
+      <w:rPr>
+        <w:rFonts w:ascii="Courier New" w:hAnsi="Courier New" w:cs="Courier New" w:hint="default"/>
+      </w:rPr>
+    </w:lvl>
+    <w:lvl w:ilvl="2" w:tplc="04090005" w:tentative="1">
+      <w:start w:val="1"/>
+      <w:numFmt w:val="bullet"/>
+      <w:lvlText w:val=""/>
+      <w:lvlJc w:val="left"/>
+      <w:pPr>
+        <w:ind w:left="2160" w:hanging="360"/>
+      </w:pPr>
+      <w:rPr>
+        <w:rFonts w:ascii="Wingdings" w:hAnsi="Wingdings" w:hint="default"/>
+      </w:rPr>
+    </w:lvl>
+    <w:lvl w:ilvl="3" w:tplc="04090001" w:tentative="1">
+      <w:start w:val="1"/>
+      <w:numFmt w:val="bullet"/>
+      <w:lvlText w:val=""/>
+      <w:lvlJc w:val="left"/>
+      <w:pPr>
+        <w:ind w:left="2880" w:hanging="360"/>
+      </w:pPr>
+      <w:rPr>
+        <w:rFonts w:ascii="Symbol" w:hAnsi="Symbol" w:hint="default"/>
+      </w:rPr>
+    </w:lvl>
+    <w:lvl w:ilvl="4" w:tplc="04090003" w:tentative="1">
+      <w:start w:val="1"/>
+      <w:numFmt w:val="bullet"/>
+      <w:lvlText w:val="o"/>
+      <w:lvlJc w:val="left"/>
+      <w:pPr>
+        <w:ind w:left="3600" w:hanging="360"/>
+      </w:pPr>
+      <w:rPr>
+        <w:rFonts w:ascii="Courier New" w:hAnsi="Courier New" w:cs="Courier New" w:hint="default"/>
+      </w:rPr>
+    </w:lvl>
+    <w:lvl w:ilvl="5" w:tplc="04090005" w:tentative="1">
+      <w:start w:val="1"/>
+      <w:numFmt w:val="bullet"/>
+      <w:lvlText w:val=""/>
+      <w:lvlJc w:val="left"/>
+      <w:pPr>
+        <w:ind w:left="4320" w:hanging="360"/>
+      </w:pPr>
+      <w:rPr>
+        <w:rFonts w:ascii="Wingdings" w:hAnsi="Wingdings" w:hint="default"/>
+      </w:rPr>
+    </w:lvl>
+    <w:lvl w:ilvl="6" w:tplc="04090001" w:tentative="1">
+      <w:start w:val="1"/>
+      <w:numFmt w:val="bullet"/>
+      <w:lvlText w:val=""/>
+      <w:lvlJc w:val="left"/>
+      <w:pPr>
+        <w:ind w:left="5040" w:hanging="360"/>
+      </w:pPr>
+      <w:rPr>
+        <w:rFonts w:ascii="Symbol" w:hAnsi="Symbol" w:hint="default"/>
+      </w:rPr>
+    </w:lvl>
+    <w:lvl w:ilvl="7" w:tplc="04090003" w:tentative="1">
+      <w:start w:val="1"/>
+      <w:numFmt w:val="bullet"/>
+      <w:lvlText w:val="o"/>
+      <w:lvlJc w:val="left"/>
+      <w:pPr>
+        <w:ind w:left="5760" w:hanging="360"/>
+      </w:pPr>
+      <w:rPr>
+        <w:rFonts w:ascii="Courier New" w:hAnsi="Courier New" w:cs="Courier New" w:hint="default"/>
+      </w:rPr>
+    </w:lvl>
+    <w:lvl w:ilvl="8" w:tplc="04090005" w:tentative="1">
+      <w:start w:val="1"/>
+      <w:numFmt w:val="bullet"/>
+      <w:lvlText w:val=""/>
+      <w:lvlJc w:val="left"/>
+      <w:pPr>
+        <w:ind w:left="6480" w:hanging="360"/>
+      </w:pPr>
+      <w:rPr>
+        <w:rFonts w:ascii="Wingdings" w:hAnsi="Wingdings" w:hint="default"/>
+      </w:rPr>
+    </w:lvl>
+  </w:abstractNum>
+  <w:abstractNum w:abstractNumId="1">
     <w:nsid w:val="2EC5761A"/>
     <w:multiLevelType w:val="hybridMultilevel"/>
     <w:tmpl w:val="48F653C8"/>
@@ -442,7 +611,7 @@
         <w:ind w:left="720" w:hanging="360"/>
       </w:pPr>
     </w:lvl>
-    <w:lvl w:ilvl="1" w:tplc="04090019" w:tentative="1">
+    <w:lvl w:ilvl="1" w:tplc="04090019">
       <w:start w:val="1"/>
       <w:numFmt w:val="lowerLetter"/>
       <w:lvlText w:val="%2."/>
@@ -515,8 +684,126 @@
       </w:pPr>
     </w:lvl>
   </w:abstractNum>
+  <w:abstractNum w:abstractNumId="2">
+    <w:nsid w:val="355069D2"/>
+    <w:multiLevelType w:val="hybridMultilevel"/>
+    <w:tmpl w:val="D41E03D2"/>
+    <w:lvl w:ilvl="0" w:tplc="4F18D898">
+      <w:numFmt w:val="bullet"/>
+      <w:lvlText w:val="-"/>
+      <w:lvlJc w:val="left"/>
+      <w:pPr>
+        <w:ind w:left="720" w:hanging="360"/>
+      </w:pPr>
+      <w:rPr>
+        <w:rFonts w:ascii="Calibri" w:eastAsiaTheme="minorHAnsi" w:hAnsi="Calibri" w:cstheme="minorBidi" w:hint="default"/>
+      </w:rPr>
+    </w:lvl>
+    <w:lvl w:ilvl="1" w:tplc="04090003">
+      <w:start w:val="1"/>
+      <w:numFmt w:val="bullet"/>
+      <w:lvlText w:val="o"/>
+      <w:lvlJc w:val="left"/>
+      <w:pPr>
+        <w:ind w:left="1440" w:hanging="360"/>
+      </w:pPr>
+      <w:rPr>
+        <w:rFonts w:ascii="Courier New" w:hAnsi="Courier New" w:cs="Courier New" w:hint="default"/>
+      </w:rPr>
+    </w:lvl>
+    <w:lvl w:ilvl="2" w:tplc="04090005" w:tentative="1">
+      <w:start w:val="1"/>
+      <w:numFmt w:val="bullet"/>
+      <w:lvlText w:val=""/>
+      <w:lvlJc w:val="left"/>
+      <w:pPr>
+        <w:ind w:left="2160" w:hanging="360"/>
+      </w:pPr>
+      <w:rPr>
+        <w:rFonts w:ascii="Wingdings" w:hAnsi="Wingdings" w:hint="default"/>
+      </w:rPr>
+    </w:lvl>
+    <w:lvl w:ilvl="3" w:tplc="04090001" w:tentative="1">
+      <w:start w:val="1"/>
+      <w:numFmt w:val="bullet"/>
+      <w:lvlText w:val=""/>
+      <w:lvlJc w:val="left"/>
+      <w:pPr>
+        <w:ind w:left="2880" w:hanging="360"/>
+      </w:pPr>
+      <w:rPr>
+        <w:rFonts w:ascii="Symbol" w:hAnsi="Symbol" w:hint="default"/>
+      </w:rPr>
+    </w:lvl>
+    <w:lvl w:ilvl="4" w:tplc="04090003" w:tentative="1">
+      <w:start w:val="1"/>
+      <w:numFmt w:val="bullet"/>
+      <w:lvlText w:val="o"/>
+      <w:lvlJc w:val="left"/>
+      <w:pPr>
+        <w:ind w:left="3600" w:hanging="360"/>
+      </w:pPr>
+      <w:rPr>
+        <w:rFonts w:ascii="Courier New" w:hAnsi="Courier New" w:cs="Courier New" w:hint="default"/>
+      </w:rPr>
+    </w:lvl>
+    <w:lvl w:ilvl="5" w:tplc="04090005" w:tentative="1">
+      <w:start w:val="1"/>
+      <w:numFmt w:val="bullet"/>
+      <w:lvlText w:val=""/>
+      <w:lvlJc w:val="left"/>
+      <w:pPr>
+        <w:ind w:left="4320" w:hanging="360"/>
+      </w:pPr>
+      <w:rPr>
+        <w:rFonts w:ascii="Wingdings" w:hAnsi="Wingdings" w:hint="default"/>
+      </w:rPr>
+    </w:lvl>
+    <w:lvl w:ilvl="6" w:tplc="04090001" w:tentative="1">
+      <w:start w:val="1"/>
+      <w:numFmt w:val="bullet"/>
+      <w:lvlText w:val=""/>
+      <w:lvlJc w:val="left"/>
+      <w:pPr>
+        <w:ind w:left="5040" w:hanging="360"/>
+      </w:pPr>
+      <w:rPr>
+        <w:rFonts w:ascii="Symbol" w:hAnsi="Symbol" w:hint="default"/>
+      </w:rPr>
+    </w:lvl>
+    <w:lvl w:ilvl="7" w:tplc="04090003" w:tentative="1">
+      <w:start w:val="1"/>
+      <w:numFmt w:val="bullet"/>
+      <w:lvlText w:val="o"/>
+      <w:lvlJc w:val="left"/>
+      <w:pPr>
+        <w:ind w:left="5760" w:hanging="360"/>
+      </w:pPr>
+      <w:rPr>
+        <w:rFonts w:ascii="Courier New" w:hAnsi="Courier New" w:cs="Courier New" w:hint="default"/>
+      </w:rPr>
+    </w:lvl>
+    <w:lvl w:ilvl="8" w:tplc="04090005" w:tentative="1">
+      <w:start w:val="1"/>
+      <w:numFmt w:val="bullet"/>
+      <w:lvlText w:val=""/>
+      <w:lvlJc w:val="left"/>
+      <w:pPr>
+        <w:ind w:left="6480" w:hanging="360"/>
+      </w:pPr>
+      <w:rPr>
+        <w:rFonts w:ascii="Wingdings" w:hAnsi="Wingdings" w:hint="default"/>
+      </w:rPr>
+    </w:lvl>
+  </w:abstractNum>
   <w:num w:numId="1">
+    <w:abstractNumId w:val="1"/>
+  </w:num>
+  <w:num w:numId="2">
     <w:abstractNumId w:val="0"/>
+  </w:num>
+  <w:num w:numId="3">
+    <w:abstractNumId w:val="2"/>
   </w:num>
 </w:numbering>
 </file>
